--- a/Document.docx
+++ b/Document.docx
@@ -45,11 +45,32 @@
     </w:p>
     <w:p>
       <w:r>
-        <w:t>B4 Login</w:t>
+        <w:t xml:space="preserve">username: </w:t>
+      </w:r>
+      <w:r>
+        <w:t>user</w:t>
+      </w:r>
+      <w:r>
+        <w:br/>
+        <w:t>password: 1</w:t>
+      </w:r>
+      <w:r>
+        <w:t>23</w:t>
+      </w:r>
+      <w:bookmarkStart w:id="0" w:name="_GoBack"/>
+      <w:bookmarkEnd w:id="0"/>
+      <w:r>
+        <w:br/>
+        <w:t>(check “Remember me” để lưu Cookie)</w:t>
       </w:r>
     </w:p>
     <w:p>
       <w:r>
+        <w:t>B4 Login</w:t>
+      </w:r>
+    </w:p>
+    <w:p>
+      <w:r>
         <w:t>Note:</w:t>
       </w:r>
       <w:r>
@@ -58,12 +79,7 @@
       </w:r>
       <w:r>
         <w:br/>
-        <w:t>2.</w:t>
-      </w:r>
-      <w:bookmarkStart w:id="0" w:name="_GoBack"/>
-      <w:bookmarkEnd w:id="0"/>
-      <w:r>
-        <w:t>Khi admin đăng nhập sẽ cho tạo tài khoản. Lúc này có thể tạo “user_type” = “user” hay “admin”</w:t>
+        <w:t>2.Khi admin đăng nhập sẽ cho tạo tài khoản. Lúc này có thể tạo “user_type” = “user” hay “admin”</w:t>
       </w:r>
     </w:p>
     <w:sectPr>
